--- a/Lebenslauf und Deckblatt/Muster Lebenslauf.docx
+++ b/Lebenslauf und Deckblatt/Muster Lebenslauf.docx
@@ -104,7 +104,7 @@
               </wp:anchor>
             </w:drawing>
           </mc:Choice>
-          <mc:Fallback xmlns:cx1="http://schemas.microsoft.com/office/drawing/2015/9/8/chartex" xmlns:cx2="http://schemas.microsoft.com/office/drawing/2015/10/21/chartex" xmlns:cx3="http://schemas.microsoft.com/office/drawing/2016/5/9/chartex" xmlns:cx4="http://schemas.microsoft.com/office/drawing/2016/5/10/chartex" xmlns:cx5="http://schemas.microsoft.com/office/drawing/2016/5/11/chartex" xmlns:cx6="http://schemas.microsoft.com/office/drawing/2016/5/12/chartex" xmlns:cx7="http://schemas.microsoft.com/office/drawing/2016/5/13/chartex" xmlns:cx8="http://schemas.microsoft.com/office/drawing/2016/5/14/chartex" xmlns:aink="http://schemas.microsoft.com/office/drawing/2016/ink" xmlns:am3d="http://schemas.microsoft.com/office/drawing/2017/model3d" xmlns:w16cid="http://schemas.microsoft.com/office/word/2016/wordml/cid" xmlns:oel="http://schemas.microsoft.com/office/2019/extlst" xmlns:w16cex="http://schemas.microsoft.com/office/word/2018/wordml/cex" xmlns:w16="http://schemas.microsoft.com/office/word/2018/wordml" xmlns:w16sdtdh="http://schemas.microsoft.com/office/word/2020/wordml/sdtdatahash">
+          <mc:Fallback xmlns:w16sdtdh="http://schemas.microsoft.com/office/word/2020/wordml/sdtdatahash" xmlns:w16="http://schemas.microsoft.com/office/word/2018/wordml" xmlns:w16cex="http://schemas.microsoft.com/office/word/2018/wordml/cex" xmlns:oel="http://schemas.microsoft.com/office/2019/extlst" xmlns:w16cid="http://schemas.microsoft.com/office/word/2016/wordml/cid" xmlns:am3d="http://schemas.microsoft.com/office/drawing/2017/model3d" xmlns:aink="http://schemas.microsoft.com/office/drawing/2016/ink" xmlns:cx8="http://schemas.microsoft.com/office/drawing/2016/5/14/chartex" xmlns:cx7="http://schemas.microsoft.com/office/drawing/2016/5/13/chartex" xmlns:cx6="http://schemas.microsoft.com/office/drawing/2016/5/12/chartex" xmlns:cx5="http://schemas.microsoft.com/office/drawing/2016/5/11/chartex" xmlns:cx4="http://schemas.microsoft.com/office/drawing/2016/5/10/chartex" xmlns:cx3="http://schemas.microsoft.com/office/drawing/2016/5/9/chartex" xmlns:cx2="http://schemas.microsoft.com/office/drawing/2015/10/21/chartex" xmlns:cx1="http://schemas.microsoft.com/office/drawing/2015/9/8/chartex">
             <w:pict>
               <v:line w14:anchorId="2D9A65C2" id="Gerade Verbindung 1" o:spid="_x0000_s1026" style="position:absolute;z-index:251681792;visibility:visible;mso-wrap-style:square;mso-width-percent:0;mso-wrap-distance-left:9pt;mso-wrap-distance-top:0;mso-wrap-distance-right:9pt;mso-wrap-distance-bottom:0;mso-position-horizontal:absolute;mso-position-horizontal-relative:text;mso-position-vertical:absolute;mso-position-vertical-relative:text;mso-width-percent:0;mso-width-relative:margin" from=".1pt,16.65pt" to="384.65pt,16.65pt" o:gfxdata="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" strokecolor="black [3040]"/>
             </w:pict>
@@ -359,7 +359,7 @@
               </wp:anchor>
             </w:drawing>
           </mc:Choice>
-          <mc:Fallback xmlns:cx1="http://schemas.microsoft.com/office/drawing/2015/9/8/chartex" xmlns:cx2="http://schemas.microsoft.com/office/drawing/2015/10/21/chartex" xmlns:cx3="http://schemas.microsoft.com/office/drawing/2016/5/9/chartex" xmlns:cx4="http://schemas.microsoft.com/office/drawing/2016/5/10/chartex" xmlns:cx5="http://schemas.microsoft.com/office/drawing/2016/5/11/chartex" xmlns:cx6="http://schemas.microsoft.com/office/drawing/2016/5/12/chartex" xmlns:cx7="http://schemas.microsoft.com/office/drawing/2016/5/13/chartex" xmlns:cx8="http://schemas.microsoft.com/office/drawing/2016/5/14/chartex" xmlns:aink="http://schemas.microsoft.com/office/drawing/2016/ink" xmlns:am3d="http://schemas.microsoft.com/office/drawing/2017/model3d" xmlns:w16cid="http://schemas.microsoft.com/office/word/2016/wordml/cid" xmlns:oel="http://schemas.microsoft.com/office/2019/extlst" xmlns:w16cex="http://schemas.microsoft.com/office/word/2018/wordml/cex" xmlns:w16="http://schemas.microsoft.com/office/word/2018/wordml" xmlns:w16sdtdh="http://schemas.microsoft.com/office/word/2020/wordml/sdtdatahash">
+          <mc:Fallback xmlns:w16sdtdh="http://schemas.microsoft.com/office/word/2020/wordml/sdtdatahash" xmlns:w16="http://schemas.microsoft.com/office/word/2018/wordml" xmlns:w16cex="http://schemas.microsoft.com/office/word/2018/wordml/cex" xmlns:oel="http://schemas.microsoft.com/office/2019/extlst" xmlns:w16cid="http://schemas.microsoft.com/office/word/2016/wordml/cid" xmlns:am3d="http://schemas.microsoft.com/office/drawing/2017/model3d" xmlns:aink="http://schemas.microsoft.com/office/drawing/2016/ink" xmlns:cx8="http://schemas.microsoft.com/office/drawing/2016/5/14/chartex" xmlns:cx7="http://schemas.microsoft.com/office/drawing/2016/5/13/chartex" xmlns:cx6="http://schemas.microsoft.com/office/drawing/2016/5/12/chartex" xmlns:cx5="http://schemas.microsoft.com/office/drawing/2016/5/11/chartex" xmlns:cx4="http://schemas.microsoft.com/office/drawing/2016/5/10/chartex" xmlns:cx3="http://schemas.microsoft.com/office/drawing/2016/5/9/chartex" xmlns:cx2="http://schemas.microsoft.com/office/drawing/2015/10/21/chartex" xmlns:cx1="http://schemas.microsoft.com/office/drawing/2015/9/8/chartex">
             <w:pict>
               <v:line w14:anchorId="396B3E98" id="Gerade Verbindung 1" o:spid="_x0000_s1026" style="position:absolute;z-index:251683840;visibility:visible;mso-wrap-style:square;mso-width-percent:0;mso-height-percent:0;mso-wrap-distance-left:9pt;mso-wrap-distance-top:0;mso-wrap-distance-right:9pt;mso-wrap-distance-bottom:0;mso-position-horizontal:absolute;mso-position-horizontal-relative:text;mso-position-vertical:absolute;mso-position-vertical-relative:text;mso-width-percent:0;mso-height-percent:0;mso-width-relative:margin;mso-height-relative:margin" from="-.2pt,16pt" to="503.65pt,18.3pt" o:gfxdata="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" strokecolor="black [3040]"/>
             </w:pict>
@@ -432,7 +432,7 @@
                 <w:sz w:val="24"/>
                 <w:szCs w:val="24"/>
               </w:rPr>
-              <w:t>27</w:t>
+              <w:t>08</w:t>
             </w:r>
             <w:bookmarkStart w:id="0" w:name="_GoBack"/>
             <w:bookmarkEnd w:id="0"/>
@@ -443,7 +443,16 @@
                 <w:sz w:val="24"/>
                 <w:szCs w:val="24"/>
               </w:rPr>
-              <w:t>.07</w:t>
+              <w:t>.0</w:t>
+            </w:r>
+            <w:r>
+              <w:rPr>
+                <w:rFonts w:ascii="Arial" w:hAnsi="Arial" w:cs="Arial"/>
+                <w:color w:val="000000"/>
+                <w:sz w:val="24"/>
+                <w:szCs w:val="24"/>
+              </w:rPr>
+              <w:t>9</w:t>
             </w:r>
             <w:r>
               <w:rPr>
@@ -875,7 +884,7 @@
               </wp:anchor>
             </w:drawing>
           </mc:Choice>
-          <mc:Fallback xmlns:cx1="http://schemas.microsoft.com/office/drawing/2015/9/8/chartex" xmlns:cx2="http://schemas.microsoft.com/office/drawing/2015/10/21/chartex" xmlns:cx3="http://schemas.microsoft.com/office/drawing/2016/5/9/chartex" xmlns:cx4="http://schemas.microsoft.com/office/drawing/2016/5/10/chartex" xmlns:cx5="http://schemas.microsoft.com/office/drawing/2016/5/11/chartex" xmlns:cx6="http://schemas.microsoft.com/office/drawing/2016/5/12/chartex" xmlns:cx7="http://schemas.microsoft.com/office/drawing/2016/5/13/chartex" xmlns:cx8="http://schemas.microsoft.com/office/drawing/2016/5/14/chartex" xmlns:aink="http://schemas.microsoft.com/office/drawing/2016/ink" xmlns:am3d="http://schemas.microsoft.com/office/drawing/2017/model3d" xmlns:w16cid="http://schemas.microsoft.com/office/word/2016/wordml/cid" xmlns:oel="http://schemas.microsoft.com/office/2019/extlst" xmlns:w16cex="http://schemas.microsoft.com/office/word/2018/wordml/cex" xmlns:w16="http://schemas.microsoft.com/office/word/2018/wordml" xmlns:w16sdtdh="http://schemas.microsoft.com/office/word/2020/wordml/sdtdatahash">
+          <mc:Fallback xmlns:w16sdtdh="http://schemas.microsoft.com/office/word/2020/wordml/sdtdatahash" xmlns:w16="http://schemas.microsoft.com/office/word/2018/wordml" xmlns:w16cex="http://schemas.microsoft.com/office/word/2018/wordml/cex" xmlns:oel="http://schemas.microsoft.com/office/2019/extlst" xmlns:w16cid="http://schemas.microsoft.com/office/word/2016/wordml/cid" xmlns:am3d="http://schemas.microsoft.com/office/drawing/2017/model3d" xmlns:aink="http://schemas.microsoft.com/office/drawing/2016/ink" xmlns:cx8="http://schemas.microsoft.com/office/drawing/2016/5/14/chartex" xmlns:cx7="http://schemas.microsoft.com/office/drawing/2016/5/13/chartex" xmlns:cx6="http://schemas.microsoft.com/office/drawing/2016/5/12/chartex" xmlns:cx5="http://schemas.microsoft.com/office/drawing/2016/5/11/chartex" xmlns:cx4="http://schemas.microsoft.com/office/drawing/2016/5/10/chartex" xmlns:cx3="http://schemas.microsoft.com/office/drawing/2016/5/9/chartex" xmlns:cx2="http://schemas.microsoft.com/office/drawing/2015/10/21/chartex" xmlns:cx1="http://schemas.microsoft.com/office/drawing/2015/9/8/chartex">
             <w:pict>
               <v:line w14:anchorId="04194585" id="Gerade Verbindung 1" o:spid="_x0000_s1026" style="position:absolute;z-index:251685888;visibility:visible;mso-wrap-style:square;mso-width-percent:0;mso-height-percent:0;mso-wrap-distance-left:9pt;mso-wrap-distance-top:0;mso-wrap-distance-right:9pt;mso-wrap-distance-bottom:0;mso-position-horizontal:absolute;mso-position-horizontal-relative:text;mso-position-vertical:absolute;mso-position-vertical-relative:text;mso-width-percent:0;mso-height-percent:0;mso-width-relative:margin;mso-height-relative:margin" from="-.05pt,14.85pt" to="503.8pt,17.15pt" o:gfxdata="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" strokecolor="black [3040]"/>
             </w:pict>
@@ -1283,7 +1292,7 @@
               </wp:anchor>
             </w:drawing>
           </mc:Choice>
-          <mc:Fallback xmlns:cx1="http://schemas.microsoft.com/office/drawing/2015/9/8/chartex" xmlns:cx2="http://schemas.microsoft.com/office/drawing/2015/10/21/chartex" xmlns:cx3="http://schemas.microsoft.com/office/drawing/2016/5/9/chartex" xmlns:cx4="http://schemas.microsoft.com/office/drawing/2016/5/10/chartex" xmlns:cx5="http://schemas.microsoft.com/office/drawing/2016/5/11/chartex" xmlns:cx6="http://schemas.microsoft.com/office/drawing/2016/5/12/chartex" xmlns:cx7="http://schemas.microsoft.com/office/drawing/2016/5/13/chartex" xmlns:cx8="http://schemas.microsoft.com/office/drawing/2016/5/14/chartex" xmlns:aink="http://schemas.microsoft.com/office/drawing/2016/ink" xmlns:am3d="http://schemas.microsoft.com/office/drawing/2017/model3d" xmlns:w16cid="http://schemas.microsoft.com/office/word/2016/wordml/cid" xmlns:oel="http://schemas.microsoft.com/office/2019/extlst" xmlns:w16cex="http://schemas.microsoft.com/office/word/2018/wordml/cex" xmlns:w16="http://schemas.microsoft.com/office/word/2018/wordml" xmlns:w16sdtdh="http://schemas.microsoft.com/office/word/2020/wordml/sdtdatahash">
+          <mc:Fallback xmlns:w16sdtdh="http://schemas.microsoft.com/office/word/2020/wordml/sdtdatahash" xmlns:w16="http://schemas.microsoft.com/office/word/2018/wordml" xmlns:w16cex="http://schemas.microsoft.com/office/word/2018/wordml/cex" xmlns:oel="http://schemas.microsoft.com/office/2019/extlst" xmlns:w16cid="http://schemas.microsoft.com/office/word/2016/wordml/cid" xmlns:am3d="http://schemas.microsoft.com/office/drawing/2017/model3d" xmlns:aink="http://schemas.microsoft.com/office/drawing/2016/ink" xmlns:cx8="http://schemas.microsoft.com/office/drawing/2016/5/14/chartex" xmlns:cx7="http://schemas.microsoft.com/office/drawing/2016/5/13/chartex" xmlns:cx6="http://schemas.microsoft.com/office/drawing/2016/5/12/chartex" xmlns:cx5="http://schemas.microsoft.com/office/drawing/2016/5/11/chartex" xmlns:cx4="http://schemas.microsoft.com/office/drawing/2016/5/10/chartex" xmlns:cx3="http://schemas.microsoft.com/office/drawing/2016/5/9/chartex" xmlns:cx2="http://schemas.microsoft.com/office/drawing/2015/10/21/chartex" xmlns:cx1="http://schemas.microsoft.com/office/drawing/2015/9/8/chartex">
             <w:pict>
               <v:line w14:anchorId="21501B4C" id="Gerade Verbindung 1" o:spid="_x0000_s1026" style="position:absolute;z-index:251687936;visibility:visible;mso-wrap-style:square;mso-width-percent:0;mso-height-percent:0;mso-wrap-distance-left:9pt;mso-wrap-distance-top:0;mso-wrap-distance-right:9pt;mso-wrap-distance-bottom:0;mso-position-horizontal:absolute;mso-position-horizontal-relative:text;mso-position-vertical:absolute;mso-position-vertical-relative:text;mso-width-percent:0;mso-height-percent:0;mso-width-relative:margin;mso-height-relative:margin" from=".2pt,30.2pt" to="504.05pt,32.5pt" o:gfxdata="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" strokecolor="black [3040]"/>
             </w:pict>
@@ -1522,7 +1531,7 @@
               </wp:anchor>
             </w:drawing>
           </mc:Choice>
-          <mc:Fallback xmlns:cx1="http://schemas.microsoft.com/office/drawing/2015/9/8/chartex" xmlns:cx2="http://schemas.microsoft.com/office/drawing/2015/10/21/chartex" xmlns:cx3="http://schemas.microsoft.com/office/drawing/2016/5/9/chartex" xmlns:cx4="http://schemas.microsoft.com/office/drawing/2016/5/10/chartex" xmlns:cx5="http://schemas.microsoft.com/office/drawing/2016/5/11/chartex" xmlns:cx6="http://schemas.microsoft.com/office/drawing/2016/5/12/chartex" xmlns:cx7="http://schemas.microsoft.com/office/drawing/2016/5/13/chartex" xmlns:cx8="http://schemas.microsoft.com/office/drawing/2016/5/14/chartex" xmlns:aink="http://schemas.microsoft.com/office/drawing/2016/ink" xmlns:am3d="http://schemas.microsoft.com/office/drawing/2017/model3d" xmlns:w16cid="http://schemas.microsoft.com/office/word/2016/wordml/cid" xmlns:oel="http://schemas.microsoft.com/office/2019/extlst" xmlns:w16cex="http://schemas.microsoft.com/office/word/2018/wordml/cex" xmlns:w16="http://schemas.microsoft.com/office/word/2018/wordml" xmlns:w16sdtdh="http://schemas.microsoft.com/office/word/2020/wordml/sdtdatahash">
+          <mc:Fallback xmlns:w16sdtdh="http://schemas.microsoft.com/office/word/2020/wordml/sdtdatahash" xmlns:w16="http://schemas.microsoft.com/office/word/2018/wordml" xmlns:w16cex="http://schemas.microsoft.com/office/word/2018/wordml/cex" xmlns:oel="http://schemas.microsoft.com/office/2019/extlst" xmlns:w16cid="http://schemas.microsoft.com/office/word/2016/wordml/cid" xmlns:am3d="http://schemas.microsoft.com/office/drawing/2017/model3d" xmlns:aink="http://schemas.microsoft.com/office/drawing/2016/ink" xmlns:cx8="http://schemas.microsoft.com/office/drawing/2016/5/14/chartex" xmlns:cx7="http://schemas.microsoft.com/office/drawing/2016/5/13/chartex" xmlns:cx6="http://schemas.microsoft.com/office/drawing/2016/5/12/chartex" xmlns:cx5="http://schemas.microsoft.com/office/drawing/2016/5/11/chartex" xmlns:cx4="http://schemas.microsoft.com/office/drawing/2016/5/10/chartex" xmlns:cx3="http://schemas.microsoft.com/office/drawing/2016/5/9/chartex" xmlns:cx2="http://schemas.microsoft.com/office/drawing/2015/10/21/chartex" xmlns:cx1="http://schemas.microsoft.com/office/drawing/2015/9/8/chartex">
             <w:pict>
               <v:line w14:anchorId="63CEC48E" id="Gerade Verbindung 1" o:spid="_x0000_s1026" style="position:absolute;z-index:251689984;visibility:visible;mso-wrap-style:square;mso-width-percent:0;mso-height-percent:0;mso-wrap-distance-left:9pt;mso-wrap-distance-top:0;mso-wrap-distance-right:9pt;mso-wrap-distance-bottom:0;mso-position-horizontal:absolute;mso-position-horizontal-relative:text;mso-position-vertical:absolute;mso-position-vertical-relative:text;mso-width-percent:0;mso-height-percent:0;mso-width-relative:margin;mso-height-relative:margin" from=".05pt,30.2pt" to="503.9pt,32.5pt" o:gfxdata="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" strokecolor="black [3040]"/>
             </w:pict>
@@ -2931,12 +2940,15 @@
 </file>
 
 <file path=customXml/item1.xml><?xml version="1.0" encoding="utf-8"?>
-<?mso-contentType ?>
-<FormTemplates xmlns="http://schemas.microsoft.com/sharepoint/v3/contenttype/forms">
-  <Display>DocumentLibraryForm</Display>
-  <Edit>DocumentLibraryForm</Edit>
-  <New>DocumentLibraryForm</New>
-</FormTemplates>
+<p:properties xmlns:p="http://schemas.microsoft.com/office/2006/metadata/properties" xmlns:xsi="http://www.w3.org/2001/XMLSchema-instance" xmlns:pc="http://schemas.microsoft.com/office/infopath/2007/PartnerControls">
+  <documentManagement>
+    <TaxCatchAll xmlns="3d21d2bb-292e-4f33-8d31-a5cf142b540c" xsi:nil="true"/>
+    <lcf76f155ced4ddcb4097134ff3c332f xmlns="e92be652-7d74-4090-bf61-a877fff59a50">
+      <Terms xmlns="http://schemas.microsoft.com/office/infopath/2007/PartnerControls"/>
+    </lcf76f155ced4ddcb4097134ff3c332f>
+    <_x00dc_berarbeitet xmlns="e92be652-7d74-4090-bf61-a877fff59a50" xsi:nil="true"/>
+  </documentManagement>
+</p:properties>
 </file>
 
 <file path=customXml/item2.xml><?xml version="1.0" encoding="utf-8"?>
@@ -3207,15 +3219,12 @@
 </file>
 
 <file path=customXml/item3.xml><?xml version="1.0" encoding="utf-8"?>
-<p:properties xmlns:p="http://schemas.microsoft.com/office/2006/metadata/properties" xmlns:xsi="http://www.w3.org/2001/XMLSchema-instance" xmlns:pc="http://schemas.microsoft.com/office/infopath/2007/PartnerControls">
-  <documentManagement>
-    <TaxCatchAll xmlns="3d21d2bb-292e-4f33-8d31-a5cf142b540c" xsi:nil="true"/>
-    <lcf76f155ced4ddcb4097134ff3c332f xmlns="e92be652-7d74-4090-bf61-a877fff59a50">
-      <Terms xmlns="http://schemas.microsoft.com/office/infopath/2007/PartnerControls"/>
-    </lcf76f155ced4ddcb4097134ff3c332f>
-    <_x00dc_berarbeitet xmlns="e92be652-7d74-4090-bf61-a877fff59a50" xsi:nil="true"/>
-  </documentManagement>
-</p:properties>
+<?mso-contentType ?>
+<FormTemplates xmlns="http://schemas.microsoft.com/sharepoint/v3/contenttype/forms">
+  <Display>DocumentLibraryForm</Display>
+  <Edit>DocumentLibraryForm</Edit>
+  <New>DocumentLibraryForm</New>
+</FormTemplates>
 </file>
 
 <file path=customXml/item4.xml><?xml version="1.0" encoding="utf-8"?>
@@ -3223,9 +3232,18 @@
 </file>
 
 <file path=customXml/itemProps1.xml><?xml version="1.0" encoding="utf-8"?>
-<ds:datastoreItem xmlns:ds="http://schemas.openxmlformats.org/officeDocument/2006/customXml" ds:itemID="{C423F271-C3B1-4FDC-8126-1CAD78E312AC}">
+<ds:datastoreItem xmlns:ds="http://schemas.openxmlformats.org/officeDocument/2006/customXml" ds:itemID="{7C689DF7-1CC1-45C1-A5A3-CD3D46C7BE35}">
   <ds:schemaRefs>
-    <ds:schemaRef ds:uri="http://schemas.microsoft.com/sharepoint/v3/contenttype/forms"/>
+    <ds:schemaRef ds:uri="3d21d2bb-292e-4f33-8d31-a5cf142b540c"/>
+    <ds:schemaRef ds:uri="http://schemas.microsoft.com/office/2006/documentManagement/types"/>
+    <ds:schemaRef ds:uri="http://schemas.microsoft.com/office/2006/metadata/properties"/>
+    <ds:schemaRef ds:uri="http://purl.org/dc/elements/1.1/"/>
+    <ds:schemaRef ds:uri="http://purl.org/dc/terms/"/>
+    <ds:schemaRef ds:uri="e92be652-7d74-4090-bf61-a877fff59a50"/>
+    <ds:schemaRef ds:uri="http://purl.org/dc/dcmitype/"/>
+    <ds:schemaRef ds:uri="http://schemas.microsoft.com/office/infopath/2007/PartnerControls"/>
+    <ds:schemaRef ds:uri="http://schemas.openxmlformats.org/package/2006/metadata/core-properties"/>
+    <ds:schemaRef ds:uri="http://www.w3.org/XML/1998/namespace"/>
   </ds:schemaRefs>
 </ds:datastoreItem>
 </file>
@@ -3250,24 +3268,15 @@
 </file>
 
 <file path=customXml/itemProps3.xml><?xml version="1.0" encoding="utf-8"?>
-<ds:datastoreItem xmlns:ds="http://schemas.openxmlformats.org/officeDocument/2006/customXml" ds:itemID="{7C689DF7-1CC1-45C1-A5A3-CD3D46C7BE35}">
+<ds:datastoreItem xmlns:ds="http://schemas.openxmlformats.org/officeDocument/2006/customXml" ds:itemID="{C423F271-C3B1-4FDC-8126-1CAD78E312AC}">
   <ds:schemaRefs>
-    <ds:schemaRef ds:uri="3d21d2bb-292e-4f33-8d31-a5cf142b540c"/>
-    <ds:schemaRef ds:uri="http://schemas.microsoft.com/office/2006/documentManagement/types"/>
-    <ds:schemaRef ds:uri="http://schemas.microsoft.com/office/2006/metadata/properties"/>
-    <ds:schemaRef ds:uri="http://purl.org/dc/elements/1.1/"/>
-    <ds:schemaRef ds:uri="http://purl.org/dc/terms/"/>
-    <ds:schemaRef ds:uri="e92be652-7d74-4090-bf61-a877fff59a50"/>
-    <ds:schemaRef ds:uri="http://purl.org/dc/dcmitype/"/>
-    <ds:schemaRef ds:uri="http://schemas.microsoft.com/office/infopath/2007/PartnerControls"/>
-    <ds:schemaRef ds:uri="http://schemas.openxmlformats.org/package/2006/metadata/core-properties"/>
-    <ds:schemaRef ds:uri="http://www.w3.org/XML/1998/namespace"/>
+    <ds:schemaRef ds:uri="http://schemas.microsoft.com/sharepoint/v3/contenttype/forms"/>
   </ds:schemaRefs>
 </ds:datastoreItem>
 </file>
 
 <file path=customXml/itemProps4.xml><?xml version="1.0" encoding="utf-8"?>
-<ds:datastoreItem xmlns:ds="http://schemas.openxmlformats.org/officeDocument/2006/customXml" ds:itemID="{257E91CC-3507-441D-83F0-77C616DD79BE}">
+<ds:datastoreItem xmlns:ds="http://schemas.openxmlformats.org/officeDocument/2006/customXml" ds:itemID="{F7A3635F-9997-4CA1-83B6-C52491D78A95}">
   <ds:schemaRefs>
     <ds:schemaRef ds:uri="http://schemas.openxmlformats.org/officeDocument/2006/bibliography"/>
   </ds:schemaRefs>
